--- a/40.CONFIG/ORACLE12CConfig.docx
+++ b/40.CONFIG/ORACLE12CConfig.docx
@@ -26,25 +26,31 @@
           <w:sz w:val="32"/>
           <w:szCs w:val="32"/>
         </w:rPr>
-        <w:t xml:space="preserve">Oracle12c </w:t>
-      </w:r>
-      <w:proofErr w:type="spellStart"/>
-      <w:r>
+        <w:t>Oracle12c Config</w:t>
+      </w:r>
+    </w:p>
+    <w:p>
+      <w:pPr>
         <w:rPr>
           <w:sz w:val="32"/>
           <w:szCs w:val="32"/>
         </w:rPr>
-        <w:t>Config</w:t>
-      </w:r>
-      <w:proofErr w:type="spellEnd"/>
+      </w:pPr>
     </w:p>
     <w:p>
       <w:pPr>
         <w:rPr>
-          <w:sz w:val="32"/>
-          <w:szCs w:val="32"/>
-        </w:rPr>
-      </w:pPr>
+          <w:sz w:val="24"/>
+          <w:szCs w:val="24"/>
+        </w:rPr>
+      </w:pPr>
+      <w:r>
+        <w:rPr>
+          <w:sz w:val="24"/>
+          <w:szCs w:val="24"/>
+        </w:rPr>
+        <w:t>Global Database Name : ELPlatform</w:t>
+      </w:r>
     </w:p>
     <w:p>
       <w:pPr>
@@ -58,33 +64,8 @@
           <w:sz w:val="24"/>
           <w:szCs w:val="24"/>
         </w:rPr>
-        <w:t xml:space="preserve">Global Database </w:t>
-      </w:r>
-      <w:proofErr w:type="gramStart"/>
-      <w:r>
-        <w:rPr>
-          <w:sz w:val="24"/>
-          <w:szCs w:val="24"/>
-        </w:rPr>
-        <w:t>Name :</w:t>
-      </w:r>
-      <w:proofErr w:type="gramEnd"/>
-      <w:r>
-        <w:rPr>
-          <w:sz w:val="24"/>
-          <w:szCs w:val="24"/>
-        </w:rPr>
-        <w:t xml:space="preserve"> </w:t>
-      </w:r>
-      <w:proofErr w:type="spellStart"/>
-      <w:r>
-        <w:rPr>
-          <w:sz w:val="24"/>
-          <w:szCs w:val="24"/>
-        </w:rPr>
-        <w:t>ELPlatform</w:t>
-      </w:r>
-      <w:proofErr w:type="spellEnd"/>
+        <w:t>Administrative password : ELPAdmin</w:t>
+      </w:r>
     </w:p>
     <w:p>
       <w:pPr>
@@ -98,33 +79,15 @@
           <w:sz w:val="24"/>
           <w:szCs w:val="24"/>
         </w:rPr>
-        <w:t xml:space="preserve">Administrative </w:t>
-      </w:r>
-      <w:proofErr w:type="gramStart"/>
-      <w:r>
-        <w:rPr>
-          <w:sz w:val="24"/>
-          <w:szCs w:val="24"/>
-        </w:rPr>
-        <w:t>password :</w:t>
-      </w:r>
-      <w:proofErr w:type="gramEnd"/>
-      <w:r>
-        <w:rPr>
-          <w:sz w:val="24"/>
-          <w:szCs w:val="24"/>
-        </w:rPr>
-        <w:t xml:space="preserve"> </w:t>
-      </w:r>
-      <w:proofErr w:type="spellStart"/>
-      <w:r>
-        <w:rPr>
-          <w:sz w:val="24"/>
-          <w:szCs w:val="24"/>
-        </w:rPr>
-        <w:t>ELPAdmin</w:t>
-      </w:r>
-      <w:proofErr w:type="spellEnd"/>
+        <w:t xml:space="preserve">Url : </w:t>
+      </w:r>
+      <w:r>
+        <w:rPr>
+          <w:sz w:val="24"/>
+          <w:szCs w:val="24"/>
+        </w:rPr>
+        <w:t>https://localhost:5500/em</w:t>
+      </w:r>
     </w:p>
     <w:p>
       <w:pPr>
@@ -133,37 +96,12 @@
           <w:szCs w:val="24"/>
         </w:rPr>
       </w:pPr>
-      <w:proofErr w:type="spellStart"/>
-      <w:proofErr w:type="gramStart"/>
-      <w:r>
-        <w:rPr>
-          <w:sz w:val="24"/>
-          <w:szCs w:val="24"/>
-        </w:rPr>
-        <w:t>Url</w:t>
-      </w:r>
-      <w:proofErr w:type="spellEnd"/>
-      <w:r>
-        <w:rPr>
-          <w:sz w:val="24"/>
-          <w:szCs w:val="24"/>
-        </w:rPr>
-        <w:t xml:space="preserve"> :</w:t>
-      </w:r>
-      <w:proofErr w:type="gramEnd"/>
-      <w:r>
-        <w:rPr>
-          <w:sz w:val="24"/>
-          <w:szCs w:val="24"/>
-        </w:rPr>
-        <w:t xml:space="preserve"> </w:t>
-      </w:r>
-      <w:r>
-        <w:rPr>
-          <w:sz w:val="24"/>
-          <w:szCs w:val="24"/>
-        </w:rPr>
-        <w:t>https://localhost:5500/em</w:t>
+      <w:r>
+        <w:rPr>
+          <w:sz w:val="24"/>
+          <w:szCs w:val="24"/>
+        </w:rPr>
+        <w:t>Pas Sys,System : ELPAdmin</w:t>
       </w:r>
     </w:p>
     <w:p>
@@ -178,42 +116,15 @@
           <w:sz w:val="24"/>
           <w:szCs w:val="24"/>
         </w:rPr>
-        <w:t xml:space="preserve">Pas </w:t>
-      </w:r>
-      <w:proofErr w:type="spellStart"/>
-      <w:r>
-        <w:rPr>
-          <w:sz w:val="24"/>
-          <w:szCs w:val="24"/>
-        </w:rPr>
-        <w:t>Sys</w:t>
-      </w:r>
-      <w:proofErr w:type="gramStart"/>
-      <w:r>
-        <w:rPr>
-          <w:sz w:val="24"/>
-          <w:szCs w:val="24"/>
-        </w:rPr>
-        <w:t>,System</w:t>
-      </w:r>
-      <w:proofErr w:type="spellEnd"/>
-      <w:proofErr w:type="gramEnd"/>
-      <w:r>
-        <w:rPr>
-          <w:sz w:val="24"/>
-          <w:szCs w:val="24"/>
-        </w:rPr>
-        <w:t xml:space="preserve"> : </w:t>
-      </w:r>
-      <w:proofErr w:type="spellStart"/>
-      <w:r>
-        <w:rPr>
-          <w:sz w:val="24"/>
-          <w:szCs w:val="24"/>
-        </w:rPr>
-        <w:t>ELPAdmin</w:t>
-      </w:r>
-      <w:proofErr w:type="spellEnd"/>
+        <w:t xml:space="preserve">User : </w:t>
+      </w:r>
+      <w:r>
+        <w:rPr>
+          <w:sz w:val="24"/>
+          <w:szCs w:val="24"/>
+        </w:rPr>
+        <w:t>ELPlatformUser</w:t>
+      </w:r>
     </w:p>
     <w:p>
       <w:pPr>
@@ -222,39 +133,6 @@
           <w:szCs w:val="24"/>
         </w:rPr>
       </w:pPr>
-      <w:proofErr w:type="gramStart"/>
-      <w:r>
-        <w:rPr>
-          <w:sz w:val="24"/>
-          <w:szCs w:val="24"/>
-        </w:rPr>
-        <w:t>User :</w:t>
-      </w:r>
-      <w:proofErr w:type="gramEnd"/>
-      <w:r>
-        <w:rPr>
-          <w:sz w:val="24"/>
-          <w:szCs w:val="24"/>
-        </w:rPr>
-        <w:t xml:space="preserve"> </w:t>
-      </w:r>
-      <w:proofErr w:type="spellStart"/>
-      <w:r>
-        <w:rPr>
-          <w:sz w:val="24"/>
-          <w:szCs w:val="24"/>
-        </w:rPr>
-        <w:t>ELPlatformUser</w:t>
-      </w:r>
-      <w:proofErr w:type="spellEnd"/>
-    </w:p>
-    <w:p>
-      <w:pPr>
-        <w:rPr>
-          <w:sz w:val="24"/>
-          <w:szCs w:val="24"/>
-        </w:rPr>
-      </w:pPr>
       <w:r>
         <w:rPr>
           <w:sz w:val="24"/>
@@ -267,7 +145,7 @@
           <w:sz w:val="24"/>
           <w:szCs w:val="24"/>
         </w:rPr>
-        <w:t>ELPlatformUser</w:t>
+        <w:t>ELPlatform</w:t>
       </w:r>
       <w:bookmarkStart w:id="0" w:name="_GoBack"/>
       <w:bookmarkEnd w:id="0"/>
